--- a/Homework  #1_LKL.docx
+++ b/Homework  #1_LKL.docx
@@ -137,10 +137,13 @@
     </w:p>
     <w:p>
       <w:r>
-        <w:t>When should launch</w:t>
-      </w:r>
-      <w:r>
-        <w:t>?</w:t>
+        <w:t xml:space="preserve">When should </w:t>
+      </w:r>
+      <w:r>
+        <w:t xml:space="preserve">you </w:t>
+      </w:r>
+      <w:r>
+        <w:t>launch?</w:t>
       </w:r>
     </w:p>
     <w:p>
@@ -161,7 +164,13 @@
         <w:t>a slight advantage to applying at certain times of the year.  May</w:t>
       </w:r>
       <w:r>
-        <w:t xml:space="preserve"> seems most promising </w:t>
+        <w:t xml:space="preserve"> seems</w:t>
+      </w:r>
+      <w:r>
+        <w:t xml:space="preserve"> like the</w:t>
+      </w:r>
+      <w:r>
+        <w:t xml:space="preserve"> most promising </w:t>
       </w:r>
       <w:r>
         <w:t xml:space="preserve">month for success </w:t>
@@ -244,10 +253,7 @@
         <w:t xml:space="preserve">you </w:t>
       </w:r>
       <w:r>
-        <w:t>pitch</w:t>
-      </w:r>
-      <w:r>
-        <w:t>?</w:t>
+        <w:t>pitch?</w:t>
       </w:r>
     </w:p>
     <w:p>
@@ -277,7 +283,19 @@
         <w:t>not all creative efforts are well suited to finding support on Kickstarte</w:t>
       </w:r>
       <w:r>
-        <w:t>r so assess the match.</w:t>
+        <w:t xml:space="preserve">r so assess </w:t>
+      </w:r>
+      <w:r>
+        <w:t xml:space="preserve">if it’s a good </w:t>
+      </w:r>
+      <w:r>
+        <w:t>match</w:t>
+      </w:r>
+      <w:r>
+        <w:t xml:space="preserve"> for you</w:t>
+      </w:r>
+      <w:r>
+        <w:t>.</w:t>
       </w:r>
       <w:r>
         <w:t xml:space="preserve"> </w:t>
@@ -343,7 +361,22 @@
         <w:t>“</w:t>
       </w:r>
       <w:r>
-        <w:t>video games and mobile games</w:t>
+        <w:t>video games</w:t>
+      </w:r>
+      <w:r>
+        <w:t>”</w:t>
+      </w:r>
+      <w:r>
+        <w:t xml:space="preserve"> and </w:t>
+      </w:r>
+      <w:r>
+        <w:t>“</w:t>
+      </w:r>
+      <w:r>
+        <w:t>mobile games</w:t>
+      </w:r>
+      <w:r>
+        <w:t>”</w:t>
       </w:r>
       <w:r>
         <w:t>)</w:t>
@@ -376,10 +409,10 @@
         <w:t>had a campaign</w:t>
       </w:r>
       <w:r>
-        <w:t xml:space="preserve"> that could fit in more than one subcategory, your choice of category might </w:t>
-      </w:r>
-      <w:r>
-        <w:t>influence</w:t>
+        <w:t xml:space="preserve"> that could fit in more than one subcategory, your choice of category </w:t>
+      </w:r>
+      <w:r>
+        <w:t>could improve</w:t>
       </w:r>
       <w:r>
         <w:t xml:space="preserve"> your chance</w:t>
@@ -400,7 +433,13 @@
         <w:t xml:space="preserve">subcategory of </w:t>
       </w:r>
       <w:r>
-        <w:t>podcasts</w:t>
+        <w:t>po</w:t>
+      </w:r>
+      <w:r>
+        <w:t>d</w:t>
+      </w:r>
+      <w:r>
+        <w:t>casts</w:t>
       </w:r>
       <w:r>
         <w:t>/</w:t>
@@ -421,7 +460,13 @@
         <w:t xml:space="preserve">of </w:t>
       </w:r>
       <w:r>
-        <w:t xml:space="preserve">campaigns in the subcategory </w:t>
+        <w:t xml:space="preserve">campaigns in the </w:t>
+      </w:r>
+      <w:r>
+        <w:t xml:space="preserve">similar </w:t>
+      </w:r>
+      <w:r>
+        <w:t xml:space="preserve">subcategory </w:t>
       </w:r>
       <w:r>
         <w:t>audio</w:t>
@@ -510,7 +555,11 @@
         <w:t xml:space="preserve">and conclusions based on that data could also </w:t>
       </w:r>
       <w:r>
-        <w:t xml:space="preserve">be biased. </w:t>
+        <w:t xml:space="preserve">be </w:t>
+      </w:r>
+      <w:r>
+        <w:lastRenderedPageBreak/>
+        <w:t xml:space="preserve">biased. </w:t>
       </w:r>
       <w:r>
         <w:t>Also, t</w:t>
@@ -519,7 +568,10 @@
         <w:t>he size of our data set may be too small</w:t>
       </w:r>
       <w:r>
-        <w:t xml:space="preserve"> to make meaningful comparisons between some</w:t>
+        <w:t xml:space="preserve"> to make meaningful comparisons between </w:t>
+      </w:r>
+      <w:r>
+        <w:t>two or more</w:t>
       </w:r>
       <w:r>
         <w:t xml:space="preserve"> variables when cell sizes are small.</w:t>
@@ -546,7 +598,6 @@
         <w:rPr>
           <w:i/>
         </w:rPr>
-        <w:lastRenderedPageBreak/>
         <w:t xml:space="preserve">Change. </w:t>
       </w:r>
       <w:r>
@@ -577,16 +628,31 @@
         <w:t xml:space="preserve">insights </w:t>
       </w:r>
       <w:r>
-        <w:t xml:space="preserve">about Kickstarter supporters in this </w:t>
-      </w:r>
-      <w:r>
-        <w:t xml:space="preserve">more current </w:t>
-      </w:r>
-      <w:r>
-        <w:t xml:space="preserve">data. </w:t>
-      </w:r>
-      <w:r>
-        <w:t>There may also be new characteristics about how projects are pitched/shared that aren’t included in our data set.</w:t>
+        <w:t xml:space="preserve">about Kickstarter supporters in </w:t>
+      </w:r>
+      <w:r>
+        <w:t xml:space="preserve">more </w:t>
+      </w:r>
+      <w:r>
+        <w:t>recent</w:t>
+      </w:r>
+      <w:r>
+        <w:t xml:space="preserve"> </w:t>
+      </w:r>
+      <w:r>
+        <w:t xml:space="preserve">data. There may also be </w:t>
+      </w:r>
+      <w:r>
+        <w:t xml:space="preserve">recent changes or enhancements to Kickstarter’s policies that might change how </w:t>
+      </w:r>
+      <w:r>
+        <w:t xml:space="preserve">projects are pitched/shared </w:t>
+      </w:r>
+      <w:r>
+        <w:t>and chances of success</w:t>
+      </w:r>
+      <w:r>
+        <w:t>.</w:t>
       </w:r>
     </w:p>
     <w:p>
@@ -630,25 +696,37 @@
         <w:t xml:space="preserve"> campaigns </w:t>
       </w:r>
       <w:r>
-        <w:t xml:space="preserve">that aren’t included in the data set.  For example, the type of deliverable the campaign is creating could be a good indicator of success. A campaign that creates a concrete product </w:t>
-      </w:r>
-      <w:r>
-        <w:t xml:space="preserve">that directly </w:t>
-      </w:r>
-      <w:r>
-        <w:t xml:space="preserve">and easily </w:t>
-      </w:r>
-      <w:r>
-        <w:t xml:space="preserve">benefits the investor </w:t>
-      </w:r>
-      <w:r>
-        <w:t>like a</w:t>
-      </w:r>
-      <w:r>
-        <w:t xml:space="preserve"> </w:t>
-      </w:r>
-      <w:r>
-        <w:t>cooler or tabletop game</w:t>
+        <w:t>that aren’t included in th</w:t>
+      </w:r>
+      <w:r>
+        <w:t>is</w:t>
+      </w:r>
+      <w:r>
+        <w:t xml:space="preserve"> data set.  For example, </w:t>
+      </w:r>
+      <w:r>
+        <w:t>more information about the different types of</w:t>
+      </w:r>
+      <w:r>
+        <w:t xml:space="preserve"> deliverable </w:t>
+      </w:r>
+      <w:r>
+        <w:t xml:space="preserve">each </w:t>
+      </w:r>
+      <w:r>
+        <w:t xml:space="preserve">campaign </w:t>
+      </w:r>
+      <w:r>
+        <w:t xml:space="preserve">creates </w:t>
+      </w:r>
+      <w:r>
+        <w:t xml:space="preserve">could be a good indicator of success. </w:t>
+      </w:r>
+      <w:r>
+        <w:t>Some characteristic of successful campaign’s products may tip investors in their favor.  For example, tangible products like a cooler</w:t>
+      </w:r>
+      <w:r>
+        <w:t xml:space="preserve"> or tabletop game</w:t>
       </w:r>
       <w:r>
         <w:t xml:space="preserve"> might have a better chance of </w:t>
@@ -663,14 +741,19 @@
         <w:t xml:space="preserve">a campaign that </w:t>
       </w:r>
       <w:r>
-        <w:t>wants funding for equipment for an audio journalism show</w:t>
-      </w:r>
-      <w:r>
-        <w:t xml:space="preserve"> or a food truck where the funds support the person or organization promoting the campaign.</w:t>
-      </w:r>
-      <w:r>
-        <w:t xml:space="preserve">  </w:t>
-      </w:r>
+        <w:t>seeks f</w:t>
+      </w:r>
+      <w:r>
+        <w:t>unding for equipment for an audio journalism show</w:t>
+      </w:r>
+      <w:r>
+        <w:t xml:space="preserve"> or a food</w:t>
+      </w:r>
+      <w:r>
+        <w:t xml:space="preserve"> truck and has a less tangible product for investors.</w:t>
+      </w:r>
+      <w:bookmarkStart w:id="0" w:name="_GoBack"/>
+      <w:bookmarkEnd w:id="0"/>
     </w:p>
     <w:p>
       <w:pPr>
@@ -752,25 +835,7 @@
         </w:numPr>
       </w:pPr>
       <w:r>
-        <w:t xml:space="preserve"> </w:t>
-      </w:r>
-      <w:r>
-        <w:t>“</w:t>
-      </w:r>
-      <w:r>
-        <w:t xml:space="preserve">Average </w:t>
-      </w:r>
-      <w:r>
-        <w:t>donations by year</w:t>
-      </w:r>
-      <w:r>
-        <w:t xml:space="preserve"> for successful campaigns</w:t>
-      </w:r>
-      <w:r>
-        <w:t>” shows</w:t>
-      </w:r>
-      <w:r>
-        <w:t xml:space="preserve"> that the average donation is growing jumping to a </w:t>
+        <w:t xml:space="preserve"> “Average donations by year for successful campaigns” shows that the average donation is growing jumping to a </w:t>
       </w:r>
       <w:proofErr w:type="gramStart"/>
       <w:r>
@@ -778,10 +843,7 @@
       </w:r>
       <w:proofErr w:type="gramEnd"/>
       <w:r>
-        <w:t xml:space="preserve"> number in 2015</w:t>
-      </w:r>
-      <w:r>
-        <w:t>.</w:t>
+        <w:t xml:space="preserve"> number in 2015.</w:t>
       </w:r>
     </w:p>
     <w:p>
@@ -844,12 +906,7 @@
         </w:numPr>
       </w:pPr>
       <w:r>
-        <w:t>Look at the duration of a campaign to see if that h</w:t>
-      </w:r>
-      <w:bookmarkStart w:id="0" w:name="_GoBack"/>
-      <w:bookmarkEnd w:id="0"/>
-      <w:r>
-        <w:t>as any relationship with success.</w:t>
+        <w:t>Look at the duration of a campaign to see if that has any relationship with success.</w:t>
       </w:r>
     </w:p>
     <w:sectPr>
